--- a/HTTP协议/TCP与UDP的区别.docx
+++ b/HTTP协议/TCP与UDP的区别.docx
@@ -146,33 +146,40 @@
       <w:r>
         <w:rPr>
           <w:rFonts w:ascii="微软雅黑" w:eastAsia="微软雅黑" w:hAnsi="微软雅黑" w:hint="eastAsia"/>
+          <w:color w:val="FF0000"/>
         </w:rPr>
         <w:t>T</w:t>
       </w:r>
       <w:r>
         <w:rPr>
           <w:rFonts w:ascii="微软雅黑" w:eastAsia="微软雅黑" w:hAnsi="微软雅黑"/>
+          <w:color w:val="FF0000"/>
         </w:rPr>
         <w:t>CP</w:t>
       </w:r>
       <w:r>
         <w:rPr>
           <w:rFonts w:ascii="微软雅黑" w:eastAsia="微软雅黑" w:hAnsi="微软雅黑" w:hint="eastAsia"/>
+          <w:color w:val="FF0000"/>
         </w:rPr>
         <w:t>首部开销较大，为20字节；而U</w:t>
       </w:r>
       <w:r>
         <w:rPr>
           <w:rFonts w:ascii="微软雅黑" w:eastAsia="微软雅黑" w:hAnsi="微软雅黑"/>
+          <w:color w:val="FF0000"/>
         </w:rPr>
         <w:t>DP</w:t>
       </w:r>
       <w:r>
         <w:rPr>
           <w:rFonts w:ascii="微软雅黑" w:eastAsia="微软雅黑" w:hAnsi="微软雅黑" w:hint="eastAsia"/>
+          <w:color w:val="FF0000"/>
         </w:rPr>
         <w:t>首部开销较小，为8个字节。</w:t>
       </w:r>
+      <w:bookmarkStart w:id="0" w:name="_GoBack"/>
+      <w:bookmarkEnd w:id="0"/>
     </w:p>
     <w:p>
       <w:pPr>
@@ -280,7 +287,7 @@
         <w:pStyle w:val="a3"/>
         <w:ind w:left="360" w:firstLineChars="0" w:firstLine="0"/>
         <w:rPr>
-          <w:rFonts w:ascii="微软雅黑" w:eastAsia="微软雅黑" w:hAnsi="微软雅黑" w:hint="eastAsia"/>
+          <w:rFonts w:ascii="微软雅黑" w:eastAsia="微软雅黑" w:hAnsi="微软雅黑"/>
         </w:rPr>
       </w:pPr>
       <w:r>
@@ -373,8 +380,6 @@
         </w:rPr>
         <w:t>语音等等。</w:t>
       </w:r>
-      <w:bookmarkStart w:id="0" w:name="_GoBack"/>
-      <w:bookmarkEnd w:id="0"/>
       <w:r>
         <w:rPr>
           <w:rFonts w:ascii="微软雅黑" w:eastAsia="微软雅黑" w:hAnsi="微软雅黑"/>
